--- a/Better pong! - dokumentacija.docx
+++ b/Better pong! - dokumentacija.docx
@@ -1,6 +1,6 @@
 
 <file path=word/document.xml><?xml version="1.0" encoding="utf-8"?>
-<w:document xmlns:wpc="http://schemas.microsoft.com/office/word/2010/wordprocessingCanvas" xmlns:cx="http://schemas.microsoft.com/office/drawing/2014/chartex" xmlns:cx1="http://schemas.microsoft.com/office/drawing/2015/9/8/chartex" xmlns:cx2="http://schemas.microsoft.com/office/drawing/2015/10/21/chartex" xmlns:cx3="http://schemas.microsoft.com/office/drawing/2016/5/9/chartex" xmlns:cx4="http://schemas.microsoft.com/office/drawing/2016/5/10/chartex" xmlns:cx5="http://schemas.microsoft.com/office/drawing/2016/5/11/chartex" xmlns:cx6="http://schemas.microsoft.com/office/drawing/2016/5/12/chartex" xmlns:cx7="http://schemas.microsoft.com/office/drawing/2016/5/13/chartex" xmlns:cx8="http://schemas.microsoft.com/office/drawing/2016/5/14/chartex" xmlns:mc="http://schemas.openxmlformats.org/markup-compatibility/2006" xmlns:aink="http://schemas.microsoft.com/office/drawing/2016/ink" xmlns:am3d="http://schemas.microsoft.com/office/drawing/2017/model3d" xmlns:o="urn:schemas-microsoft-com:office:office" xmlns:oel="http://schemas.microsoft.com/office/2019/extlst" xmlns:r="http://schemas.openxmlformats.org/officeDocument/2006/relationships" xmlns:m="http://schemas.openxmlformats.org/officeDocument/2006/math" xmlns:v="urn:schemas-microsoft-com:vml" xmlns:wp14="http://schemas.microsoft.com/office/word/2010/wordprocessingDrawing" xmlns:wp="http://schemas.openxmlformats.org/drawingml/2006/wordprocessingDrawing" xmlns:w10="urn:schemas-microsoft-com:office:word" xmlns:w="http://schemas.openxmlformats.org/wordprocessingml/2006/main" xmlns:w14="http://schemas.microsoft.com/office/word/2010/wordml" xmlns:w15="http://schemas.microsoft.com/office/word/2012/wordml" xmlns:w16cex="http://schemas.microsoft.com/office/word/2018/wordml/cex" xmlns:w16cid="http://schemas.microsoft.com/office/word/2016/wordml/cid" xmlns:w16="http://schemas.microsoft.com/office/word/2018/wordml" xmlns:w16du="http://schemas.microsoft.com/office/word/2023/wordml/word16du" xmlns:w16sdtdh="http://schemas.microsoft.com/office/word/2020/wordml/sdtdatahash" xmlns:w16sdtfl="http://schemas.microsoft.com/office/word/2024/wordml/sdtformatlock" xmlns:w16se="http://schemas.microsoft.com/office/word/2015/wordml/symex" xmlns:wpg="http://schemas.microsoft.com/office/word/2010/wordprocessingGroup" xmlns:wpi="http://schemas.microsoft.com/office/word/2010/wordprocessingInk" xmlns:wne="http://schemas.microsoft.com/office/word/2006/wordml" xmlns:wps="http://schemas.microsoft.com/office/word/2010/wordprocessingShape" mc:Ignorable="w14 w15 w16se w16cid w16 w16cex w16sdtdh w16sdtfl w16du wp14">
+<w:document xmlns:wpc="http://schemas.microsoft.com/office/word/2010/wordprocessingCanvas" xmlns:cx="http://schemas.microsoft.com/office/drawing/2014/chartex" xmlns:cx1="http://schemas.microsoft.com/office/drawing/2015/9/8/chartex" xmlns:mc="http://schemas.openxmlformats.org/markup-compatibility/2006" xmlns:o="urn:schemas-microsoft-com:office:office" xmlns:r="http://schemas.openxmlformats.org/officeDocument/2006/relationships" xmlns:m="http://schemas.openxmlformats.org/officeDocument/2006/math" xmlns:v="urn:schemas-microsoft-com:vml" xmlns:wp14="http://schemas.microsoft.com/office/word/2010/wordprocessingDrawing" xmlns:wp="http://schemas.openxmlformats.org/drawingml/2006/wordprocessingDrawing" xmlns:w10="urn:schemas-microsoft-com:office:word" xmlns:w="http://schemas.openxmlformats.org/wordprocessingml/2006/main" xmlns:w14="http://schemas.microsoft.com/office/word/2010/wordml" xmlns:w15="http://schemas.microsoft.com/office/word/2012/wordml" xmlns:w16se="http://schemas.microsoft.com/office/word/2015/wordml/symex" xmlns:wpg="http://schemas.microsoft.com/office/word/2010/wordprocessingGroup" xmlns:wpi="http://schemas.microsoft.com/office/word/2010/wordprocessingInk" xmlns:wne="http://schemas.microsoft.com/office/word/2006/wordml" xmlns:wps="http://schemas.microsoft.com/office/word/2010/wordprocessingShape" mc:Ignorable="w14 w15 w16se wp14">
   <w:body>
     <w:p>
       <w:pPr>
@@ -47,28 +47,77 @@
         <w:rPr>
           <w:lang w:val="en-US"/>
         </w:rPr>
-        <w:t>TikTok Pong Game je 2D igra inspirirana klasičnim igrama iz osamdesetih i devedesetih godina prošlog stoljeća, poput Ponga i Breakouta. U ovoj igri, igrač upravlja platformom kojom pokušava odbijati lopticu i razbiti sve blokove koji se nalaze na ekranu. Cilj igre je jednostavan, razbiti sve blokove prije nego što se izgube svi životi.</w:t>
-      </w:r>
-    </w:p>
-    <w:p>
-      <w:pPr>
-        <w:rPr>
-          <w:lang w:val="en-US"/>
-        </w:rPr>
-      </w:pPr>
-    </w:p>
-    <w:p>
-      <w:pPr>
-        <w:rPr>
-          <w:lang w:val="en-US"/>
-        </w:rPr>
-      </w:pPr>
-      <w:r>
-        <w:rPr>
-          <w:lang w:val="en-US"/>
-        </w:rPr>
-        <w:t>Ovaj projekt razvijen je kao školski zadatak u Gimnaziji Andrije Mohorovičića Rijeka u sklopu nastavnog predmeta Informatika. Autori projekta su Tia Cvjetović, Kira Medošević i Karpo Petranović učenici 2.5 razreda. Tijekom razvoja igre naglasak je stavljen na usvajanje znanja iz područja programiranja, računalne grafike te dizajna korisničkog sučelja. Igra nije samo alat za zabavu, već i vježba koja potiče razvoj refleksa, koordinacije i sposobnosti brzog odlučivanja.</w:t>
-      </w:r>
+        <w:t>Better pong!</w:t>
+      </w:r>
+      <w:r>
+        <w:rPr>
+          <w:lang w:val="en-US"/>
+        </w:rPr>
+        <w:t xml:space="preserve"> je 2D igra inspirirana klasičnim igrama iz osamdesetih i devedesetih godina prošlog stoljeća, poput Ponga i Breakouta. U ovoj igri, igrač upravlja platformom kojom pokušava odbijati lopticu i razbiti sve blokove koji se nalaze na ekranu. Cilj igre je jednostavan, razbiti </w:t>
+      </w:r>
+      <w:r>
+        <w:rPr>
+          <w:lang w:val="en-US"/>
+        </w:rPr>
+        <w:t>80% blokova</w:t>
+      </w:r>
+      <w:r>
+        <w:rPr>
+          <w:lang w:val="en-US"/>
+        </w:rPr>
+        <w:t xml:space="preserve"> prije nego što se izgube svi životi.</w:t>
+      </w:r>
+    </w:p>
+    <w:p>
+      <w:pPr>
+        <w:rPr>
+          <w:lang w:val="en-US"/>
+        </w:rPr>
+      </w:pPr>
+    </w:p>
+    <w:p>
+      <w:pPr>
+        <w:rPr>
+          <w:lang w:val="en-US"/>
+        </w:rPr>
+      </w:pPr>
+      <w:r>
+        <w:rPr>
+          <w:lang w:val="en-US"/>
+        </w:rPr>
+        <w:t>Ovaj projekt razvijen je kao školski zadatak u Gimnaziji Andrije Mohorovičića Rijeka u sklopu nastavnog predmeta Informatika. Autori projekta su Tia Cvjetović, K</w:t>
+      </w:r>
+      <w:r>
+        <w:rPr>
+          <w:lang w:val="en-US"/>
+        </w:rPr>
+        <w:t>ira Medošević i Karl</w:t>
+      </w:r>
+      <w:r>
+        <w:rPr>
+          <w:lang w:val="en-US"/>
+        </w:rPr>
+        <w:t>o Petranović</w:t>
+      </w:r>
+      <w:r>
+        <w:rPr>
+          <w:lang w:val="en-US"/>
+        </w:rPr>
+        <w:t>,</w:t>
+      </w:r>
+      <w:r>
+        <w:rPr>
+          <w:lang w:val="en-US"/>
+        </w:rPr>
+        <w:t xml:space="preserve"> učenici 2.5 razreda. Tijekom razvoja igre naglasak je stavljen na usvajanje znanja iz područja programiranja, računalne grafike te dizajna korisničkog sučelja. Igra nije samo alat za zabavu, već i vježba koja potiče razvoj refleksa, koordinacije i sposobnosti brzog odlučivanja.</w:t>
+      </w:r>
+    </w:p>
+    <w:p>
+      <w:pPr>
+        <w:rPr>
+          <w:lang w:val="en-US"/>
+        </w:rPr>
+      </w:pPr>
     </w:p>
     <w:p>
       <w:pPr>
@@ -114,7 +163,19 @@
         <w:rPr>
           <w:lang w:val="en-US"/>
         </w:rPr>
-        <w:t>TikTok Pong Game sastoji se od tri osnovna elementa:</w:t>
+        <w:t>Better pong!</w:t>
+      </w:r>
+      <w:r>
+        <w:rPr>
+          <w:lang w:val="en-US"/>
+        </w:rPr>
+        <w:t xml:space="preserve"> </w:t>
+      </w:r>
+      <w:r>
+        <w:rPr>
+          <w:lang w:val="en-US"/>
+        </w:rPr>
+        <w:t>sastoji se od tri osnovna elementa:</w:t>
       </w:r>
     </w:p>
     <w:p>
@@ -207,26 +268,39 @@
         <w:rPr>
           <w:lang w:val="en-US"/>
         </w:rPr>
-        <w:t>Igra započinje početnim ekranom gdje igrač može odabrati težinu igre i temu (izgled loptice, platforme i pozadine). Nakon početka, loptica kreće iz središta platforme pod pravim kutom. Igrač platformom pokušava odbiti lopticu tako da ona ne padne ispod donjeg ruba ekrana. Ako loptica padne, igrač gubi jedan život.</w:t>
-      </w:r>
-    </w:p>
-    <w:p>
-      <w:pPr>
-        <w:rPr>
-          <w:lang w:val="en-US"/>
-        </w:rPr>
-      </w:pPr>
-    </w:p>
-    <w:p>
-      <w:pPr>
-        <w:rPr>
-          <w:lang w:val="en-US"/>
-        </w:rPr>
-      </w:pPr>
-      <w:r>
-        <w:rPr>
-          <w:lang w:val="en-US"/>
-        </w:rPr>
+        <w:t>Igra započinje početnim ekranom gdje igrač može odabrati težinu igre</w:t>
+      </w:r>
+      <w:r>
+        <w:rPr>
+          <w:lang w:val="en-US"/>
+        </w:rPr>
+        <w:t xml:space="preserve"> (broj života)</w:t>
+      </w:r>
+      <w:r>
+        <w:rPr>
+          <w:lang w:val="en-US"/>
+        </w:rPr>
+        <w:t xml:space="preserve"> i temu (izgled loptice, platforme i pozadine). Nakon početka, loptica kreće iz središta platforme pod pravim kutom. Igrač platformom pokušava odbiti lopticu tako da ona ne padne ispod donjeg ruba ekrana. Ako loptica padne, igrač gubi jedan život.</w:t>
+      </w:r>
+    </w:p>
+    <w:p>
+      <w:pPr>
+        <w:rPr>
+          <w:lang w:val="en-US"/>
+        </w:rPr>
+      </w:pPr>
+    </w:p>
+    <w:p>
+      <w:pPr>
+        <w:rPr>
+          <w:lang w:val="en-US"/>
+        </w:rPr>
+      </w:pPr>
+      <w:r>
+        <w:rPr>
+          <w:lang w:val="en-US"/>
+        </w:rPr>
+        <w:lastRenderedPageBreak/>
         <w:t>Za svaku razbijenu ciglu, igrač dobiva novčiće. Kada skupi 150 novčića, može pritisnuti tipku Space i aktivirati posebnu sposobnost: loptica prolazi kroz blokove bez odbijanja. Ta sposobnost olakšava završavanje igre i strateški se koristi u ključnim trenucima.</w:t>
       </w:r>
     </w:p>
@@ -239,6 +313,13 @@
     </w:p>
     <w:p>
       <w:pPr>
+        <w:rPr>
+          <w:lang w:val="en-US"/>
+        </w:rPr>
+      </w:pPr>
+    </w:p>
+    <w:p>
+      <w:pPr>
         <w:pStyle w:val="Heading2"/>
         <w:rPr>
           <w:lang w:val="en-US"/>
@@ -321,8 +402,27 @@
         <w:rPr>
           <w:lang w:val="en-US"/>
         </w:rPr>
-        <w:t>Kraj igre: Kada se izgube svi životi ili razbiju svi blokovi, prikazuje se poruka o završetku igre te mogućnost ponovnog pokretanja.</w:t>
-      </w:r>
+        <w:t xml:space="preserve">Kraj igre: Kada </w:t>
+      </w:r>
+      <w:r>
+        <w:rPr>
+          <w:lang w:val="en-US"/>
+        </w:rPr>
+        <w:t>se izgube svi životi ili razbije 80% blokova</w:t>
+      </w:r>
+      <w:r>
+        <w:rPr>
+          <w:lang w:val="en-US"/>
+        </w:rPr>
+        <w:t>, prikazuje se poruka o završetku igre te mogućnost ponovnog pokretanja.</w:t>
+      </w:r>
+    </w:p>
+    <w:p>
+      <w:pPr>
+        <w:rPr>
+          <w:lang w:val="en-US"/>
+        </w:rPr>
+      </w:pPr>
     </w:p>
     <w:p>
       <w:pPr>
@@ -388,26 +488,6 @@
         <w:rPr>
           <w:lang w:val="en-US"/>
         </w:rPr>
-        <w:t>Za razvoj igre korišten je editor Visual Studio Code, a testiranje je obavljeno na operacijskim sustavima Windows 10 i Linux Ubuntu, koristeći Python 3.10.</w:t>
-      </w:r>
-    </w:p>
-    <w:p>
-      <w:pPr>
-        <w:rPr>
-          <w:lang w:val="en-US"/>
-        </w:rPr>
-      </w:pPr>
-    </w:p>
-    <w:p>
-      <w:pPr>
-        <w:rPr>
-          <w:lang w:val="en-US"/>
-        </w:rPr>
-      </w:pPr>
-      <w:r>
-        <w:rPr>
-          <w:lang w:val="en-US"/>
-        </w:rPr>
         <w:t>Sistemski zahtjevi</w:t>
       </w:r>
     </w:p>
@@ -483,6 +563,13 @@
         </w:rPr>
         <w:t>Rezolucija ekrana minimalno: 800x600 piksela</w:t>
       </w:r>
+    </w:p>
+    <w:p>
+      <w:pPr>
+        <w:rPr>
+          <w:lang w:val="en-US"/>
+        </w:rPr>
+      </w:pPr>
     </w:p>
     <w:p>
       <w:pPr>
@@ -608,6 +695,13 @@
     </w:p>
     <w:p>
       <w:pPr>
+        <w:rPr>
+          <w:lang w:val="en-US"/>
+        </w:rPr>
+      </w:pPr>
+    </w:p>
+    <w:p>
+      <w:pPr>
         <w:pStyle w:val="Heading2"/>
         <w:rPr>
           <w:lang w:val="en-US"/>
@@ -639,6 +733,15 @@
           <w:lang w:val="en-US"/>
         </w:rPr>
       </w:pPr>
+    </w:p>
+    <w:p>
+      <w:pPr>
+        <w:rPr>
+          <w:lang w:val="en-US"/>
+        </w:rPr>
+      </w:pPr>
+      <w:bookmarkStart w:id="0" w:name="_GoBack"/>
+      <w:bookmarkEnd w:id="0"/>
     </w:p>
     <w:p>
       <w:pPr>
@@ -698,7 +801,7 @@
 </file>
 
 <file path=word/styles.xml><?xml version="1.0" encoding="utf-8"?>
-<w:styles xmlns:mc="http://schemas.openxmlformats.org/markup-compatibility/2006" xmlns:r="http://schemas.openxmlformats.org/officeDocument/2006/relationships" xmlns:w="http://schemas.openxmlformats.org/wordprocessingml/2006/main" xmlns:w14="http://schemas.microsoft.com/office/word/2010/wordml" xmlns:w15="http://schemas.microsoft.com/office/word/2012/wordml" xmlns:w16cex="http://schemas.microsoft.com/office/word/2018/wordml/cex" xmlns:w16cid="http://schemas.microsoft.com/office/word/2016/wordml/cid" xmlns:w16="http://schemas.microsoft.com/office/word/2018/wordml" xmlns:w16du="http://schemas.microsoft.com/office/word/2023/wordml/word16du" xmlns:w16sdtdh="http://schemas.microsoft.com/office/word/2020/wordml/sdtdatahash" xmlns:w16sdtfl="http://schemas.microsoft.com/office/word/2024/wordml/sdtformatlock" xmlns:w16se="http://schemas.microsoft.com/office/word/2015/wordml/symex" mc:Ignorable="w14 w15 w16se w16cid w16 w16cex w16sdtdh w16sdtfl w16du">
+<w:styles xmlns:mc="http://schemas.openxmlformats.org/markup-compatibility/2006" xmlns:r="http://schemas.openxmlformats.org/officeDocument/2006/relationships" xmlns:w="http://schemas.openxmlformats.org/wordprocessingml/2006/main" xmlns:w14="http://schemas.microsoft.com/office/word/2010/wordml" xmlns:w15="http://schemas.microsoft.com/office/word/2012/wordml" xmlns:w16se="http://schemas.microsoft.com/office/word/2015/wordml/symex" mc:Ignorable="w14 w15 w16se">
   <w:docDefaults>
     <w:rPrDefault>
       <w:rPr>
@@ -716,7 +819,7 @@
       </w:pPr>
     </w:pPrDefault>
   </w:docDefaults>
-  <w:latentStyles w:defLockedState="0" w:defUIPriority="99" w:defSemiHidden="0" w:defUnhideWhenUsed="0" w:defQFormat="0" w:count="376">
+  <w:latentStyles w:defLockedState="0" w:defUIPriority="99" w:defSemiHidden="0" w:defUnhideWhenUsed="0" w:defQFormat="0" w:count="371">
     <w:lsdException w:name="Normal" w:uiPriority="0" w:qFormat="1"/>
     <w:lsdException w:name="heading 1" w:uiPriority="9" w:qFormat="1"/>
     <w:lsdException w:name="heading 2" w:semiHidden="1" w:uiPriority="9" w:unhideWhenUsed="1" w:qFormat="1"/>
@@ -1088,11 +1191,6 @@
     <w:lsdException w:name="List Table 5 Dark Accent 6" w:uiPriority="50"/>
     <w:lsdException w:name="List Table 6 Colorful Accent 6" w:uiPriority="51"/>
     <w:lsdException w:name="List Table 7 Colorful Accent 6" w:uiPriority="52"/>
-    <w:lsdException w:name="Mention" w:semiHidden="1" w:unhideWhenUsed="1"/>
-    <w:lsdException w:name="Smart Hyperlink" w:semiHidden="1" w:unhideWhenUsed="1"/>
-    <w:lsdException w:name="Hashtag" w:semiHidden="1" w:unhideWhenUsed="1"/>
-    <w:lsdException w:name="Unresolved Mention" w:semiHidden="1" w:unhideWhenUsed="1"/>
-    <w:lsdException w:name="Smart Link" w:semiHidden="1" w:unhideWhenUsed="1"/>
   </w:latentStyles>
   <w:style w:type="paragraph" w:default="1" w:styleId="Normal">
     <w:name w:val="Normal"/>
